--- a/wubbalabadubdub.docx
+++ b/wubbalabadubdub.docx
@@ -157,7 +157,8 @@
         <w:bidi/>
         <w:ind w:left="360" w:hanging="360"/>
         <w:rPr>
-          <w:rFonts w:asciiTheme="minorBidi" w:hAnsiTheme="minorBidi"/>
+          <w:rFonts w:asciiTheme="minorBidi" w:hAnsiTheme="minorBidi" w:hint="cs"/>
+          <w:rtl/>
         </w:rPr>
       </w:pPr>
       <w:r>
@@ -212,10 +213,10 @@
             <v:path o:extrusionok="f" gradientshapeok="t" o:connecttype="rect"/>
             <o:lock v:ext="edit" aspectratio="t"/>
           </v:shapetype>
-          <v:shape id="_x0000_i1025" type="#_x0000_t75" style="width:76.5pt;height:49.5pt" o:ole="">
+          <v:shape id="_x0000_i1025" type="#_x0000_t75" style="width:76.75pt;height:49.6pt" o:ole="">
             <v:imagedata r:id="rId6" o:title=""/>
           </v:shape>
-          <o:OLEObject Type="Embed" ProgID="Excel.Sheet.12" ShapeID="_x0000_i1025" DrawAspect="Icon" ObjectID="_1548709995" r:id="rId7"/>
+          <o:OLEObject Type="Embed" ProgID="Excel.Sheet.12" ShapeID="_x0000_i1025" DrawAspect="Icon" ObjectID="_1550516971" r:id="rId7"/>
         </w:object>
       </w:r>
     </w:p>
@@ -223,7 +224,7 @@
       <w:pPr>
         <w:bidi/>
         <w:rPr>
-          <w:rFonts w:asciiTheme="minorBidi" w:eastAsia="Times New Roman" w:hAnsiTheme="minorBidi"/>
+          <w:rFonts w:asciiTheme="minorBidi" w:eastAsia="Times New Roman" w:hAnsiTheme="minorBidi" w:hint="cs"/>
           <w:color w:val="000000"/>
           <w:rtl/>
         </w:rPr>
@@ -453,189 +454,498 @@
         <w:rPr>
           <w:rFonts w:asciiTheme="minorBidi" w:hAnsiTheme="minorBidi"/>
         </w:rPr>
-        <w:t>Batch siz</w:t>
+        <w:t>Batch size =50</w:t>
+      </w:r>
+    </w:p>
+    <w:p>
+      <w:pPr>
+        <w:pStyle w:val="a"/>
+        <w:numPr>
+          <w:ilvl w:val="0"/>
+          <w:numId w:val="7"/>
+        </w:numPr>
+        <w:bidi/>
+        <w:rPr>
+          <w:rFonts w:asciiTheme="minorBidi" w:hAnsiTheme="minorBidi"/>
+        </w:rPr>
+      </w:pPr>
+      <w:r>
+        <w:rPr>
+          <w:rFonts w:asciiTheme="minorBidi" w:hAnsiTheme="minorBidi"/>
+        </w:rPr>
+        <w:t>Epochs = 1700</w:t>
+      </w:r>
+    </w:p>
+    <w:p>
+      <w:pPr>
+        <w:pStyle w:val="a"/>
+        <w:numPr>
+          <w:ilvl w:val="0"/>
+          <w:numId w:val="0"/>
+        </w:numPr>
+        <w:bidi/>
+        <w:ind w:left="360" w:hanging="360"/>
+        <w:rPr>
+          <w:rFonts w:asciiTheme="minorBidi" w:hAnsiTheme="minorBidi"/>
+          <w:rtl/>
+        </w:rPr>
+      </w:pPr>
+    </w:p>
+    <w:p>
+      <w:pPr>
+        <w:pStyle w:val="a"/>
+        <w:numPr>
+          <w:ilvl w:val="0"/>
+          <w:numId w:val="0"/>
+        </w:numPr>
+        <w:bidi/>
+        <w:ind w:left="360" w:hanging="360"/>
+        <w:rPr>
+          <w:rFonts w:asciiTheme="minorBidi" w:hAnsiTheme="minorBidi"/>
+        </w:rPr>
+      </w:pPr>
+      <w:r>
+        <w:rPr>
+          <w:rFonts w:asciiTheme="minorBidi" w:hAnsiTheme="minorBidi"/>
+          <w:rtl/>
+        </w:rPr>
+        <w:t>תוצאות:</w:t>
+      </w:r>
+    </w:p>
+    <w:p>
+      <w:pPr>
+        <w:pStyle w:val="a"/>
+        <w:numPr>
+          <w:ilvl w:val="0"/>
+          <w:numId w:val="0"/>
+        </w:numPr>
+        <w:bidi/>
+        <w:ind w:left="360"/>
+        <w:rPr>
+          <w:rFonts w:asciiTheme="minorBidi" w:hAnsiTheme="minorBidi"/>
+          <w:rtl/>
+        </w:rPr>
+      </w:pPr>
+      <w:r>
+        <w:rPr>
+          <w:rFonts w:asciiTheme="minorBidi" w:hAnsiTheme="minorBidi"/>
+        </w:rPr>
+        <w:t>Confusion Matrix:</w:t>
+      </w:r>
+      <w:r>
+        <w:rPr>
+          <w:rFonts w:asciiTheme="minorBidi" w:hAnsiTheme="minorBidi"/>
+        </w:rPr>
+        <w:object w:dxaOrig="1534" w:dyaOrig="991">
+          <v:shape id="_x0000_i1026" type="#_x0000_t75" style="width:76.75pt;height:49.6pt" o:ole="">
+            <v:imagedata r:id="rId8" o:title=""/>
+          </v:shape>
+          <o:OLEObject Type="Embed" ProgID="Excel.Sheet.12" ShapeID="_x0000_i1026" DrawAspect="Icon" ObjectID="_1550516972" r:id="rId9"/>
+        </w:object>
+      </w:r>
+      <w:r>
+        <w:rPr>
+          <w:rFonts w:asciiTheme="minorBidi" w:hAnsiTheme="minorBidi"/>
+          <w:rtl/>
+        </w:rPr>
+        <w:t xml:space="preserve"> </w:t>
+      </w:r>
+    </w:p>
+    <w:p>
+      <w:pPr>
+        <w:bidi/>
+        <w:rPr>
+          <w:rFonts w:asciiTheme="minorBidi" w:eastAsia="Times New Roman" w:hAnsiTheme="minorBidi"/>
+          <w:color w:val="000000"/>
+          <w:rtl/>
+        </w:rPr>
+      </w:pPr>
+      <w:proofErr w:type="spellStart"/>
+      <w:r>
+        <w:rPr>
+          <w:rFonts w:asciiTheme="minorBidi" w:hAnsiTheme="minorBidi"/>
+        </w:rPr>
+        <w:t>Acc</w:t>
+      </w:r>
+      <w:proofErr w:type="spellEnd"/>
+      <w:r>
+        <w:rPr>
+          <w:rFonts w:asciiTheme="minorBidi" w:hAnsiTheme="minorBidi"/>
+        </w:rPr>
+        <w:t>:</w:t>
+      </w:r>
+      <w:r>
+        <w:rPr>
+          <w:rFonts w:asciiTheme="minorBidi" w:hAnsiTheme="minorBidi"/>
+          <w:color w:val="000000"/>
+        </w:rPr>
+        <w:t xml:space="preserve"> </w:t>
+      </w:r>
+      <w:r>
+        <w:rPr>
+          <w:rFonts w:asciiTheme="minorBidi" w:eastAsia="Times New Roman" w:hAnsiTheme="minorBidi"/>
+          <w:color w:val="000000"/>
+        </w:rPr>
+        <w:t>0.6416538953781128</w:t>
+      </w:r>
+    </w:p>
+    <w:p>
+      <w:pPr>
+        <w:bidi/>
+        <w:rPr>
+          <w:rFonts w:asciiTheme="minorBidi" w:eastAsia="Times New Roman" w:hAnsiTheme="minorBidi"/>
+          <w:color w:val="000000"/>
+          <w:rtl/>
+        </w:rPr>
+      </w:pPr>
+      <w:r>
+        <w:rPr>
+          <w:rFonts w:asciiTheme="minorBidi" w:eastAsia="Times New Roman" w:hAnsiTheme="minorBidi"/>
+          <w:color w:val="000000"/>
+          <w:rtl/>
+        </w:rPr>
+        <w:t>מסקנות:</w:t>
+      </w:r>
+    </w:p>
+    <w:p>
+      <w:pPr>
+        <w:bidi/>
+        <w:rPr>
+          <w:rFonts w:asciiTheme="minorBidi" w:eastAsia="Times New Roman" w:hAnsiTheme="minorBidi"/>
+          <w:color w:val="000000"/>
+          <w:rtl/>
+        </w:rPr>
+      </w:pPr>
+      <w:r>
+        <w:rPr>
+          <w:rFonts w:asciiTheme="minorBidi" w:eastAsia="Times New Roman" w:hAnsiTheme="minorBidi"/>
+          <w:color w:val="000000"/>
+          <w:rtl/>
+        </w:rPr>
+        <w:t>ריצה בגודל תמונה קטן הביאה תוצאה פחות טוב. ככל הנראה נגרם מכך שבתמונה קטנה יותר מספר הפיצ'רים קטן ולכן גם יכולת הזיהוי קטנה.</w:t>
+      </w:r>
+    </w:p>
+    <w:p>
+      <w:pPr>
+        <w:pStyle w:val="a"/>
+        <w:numPr>
+          <w:ilvl w:val="0"/>
+          <w:numId w:val="0"/>
+        </w:numPr>
+        <w:bidi/>
+        <w:rPr>
+          <w:rFonts w:asciiTheme="minorBidi" w:hAnsiTheme="minorBidi"/>
+          <w:b/>
+          <w:bCs/>
+          <w:u w:val="single"/>
+          <w:rtl/>
+        </w:rPr>
+      </w:pPr>
+      <w:r>
+        <w:rPr>
+          <w:rFonts w:asciiTheme="minorBidi" w:hAnsiTheme="minorBidi"/>
+          <w:b/>
+          <w:bCs/>
+          <w:u w:val="single"/>
+          <w:rtl/>
+        </w:rPr>
+        <w:t>פרטים התחלתיים:</w:t>
+      </w:r>
+    </w:p>
+    <w:p>
+      <w:pPr>
+        <w:pStyle w:val="a"/>
+        <w:numPr>
+          <w:ilvl w:val="0"/>
+          <w:numId w:val="7"/>
+        </w:numPr>
+        <w:bidi/>
+        <w:rPr>
+          <w:rFonts w:asciiTheme="minorBidi" w:hAnsiTheme="minorBidi"/>
+        </w:rPr>
+      </w:pPr>
+      <w:r>
+        <w:rPr>
+          <w:rFonts w:asciiTheme="minorBidi" w:hAnsiTheme="minorBidi"/>
+          <w:rtl/>
+        </w:rPr>
+        <w:t xml:space="preserve">גודל תמונה : </w:t>
+      </w:r>
+      <w:r>
+        <w:rPr>
+          <w:rFonts w:asciiTheme="minorBidi" w:eastAsia="Times New Roman" w:hAnsiTheme="minorBidi"/>
+          <w:color w:val="000000"/>
+          <w:rtl/>
+        </w:rPr>
+        <w:t>28</w:t>
+      </w:r>
+      <w:r>
+        <w:rPr>
+          <w:rFonts w:asciiTheme="minorBidi" w:eastAsia="Times New Roman" w:hAnsiTheme="minorBidi"/>
+          <w:color w:val="000000"/>
+        </w:rPr>
+        <w:t>X</w:t>
+      </w:r>
+      <w:r>
+        <w:rPr>
+          <w:rFonts w:asciiTheme="minorBidi" w:eastAsia="Times New Roman" w:hAnsiTheme="minorBidi"/>
+          <w:color w:val="000000"/>
+          <w:rtl/>
+        </w:rPr>
+        <w:t>28</w:t>
+      </w:r>
+    </w:p>
+    <w:p>
+      <w:pPr>
+        <w:pStyle w:val="a"/>
+        <w:numPr>
+          <w:ilvl w:val="0"/>
+          <w:numId w:val="7"/>
+        </w:numPr>
+        <w:bidi/>
+        <w:rPr>
+          <w:rFonts w:asciiTheme="minorBidi" w:hAnsiTheme="minorBidi"/>
+        </w:rPr>
+      </w:pPr>
+      <w:r>
+        <w:rPr>
+          <w:rFonts w:asciiTheme="minorBidi" w:hAnsiTheme="minorBidi"/>
+        </w:rPr>
+        <w:t>LR</w:t>
+      </w:r>
+      <w:r>
+        <w:rPr>
+          <w:rFonts w:asciiTheme="minorBidi" w:hAnsiTheme="minorBidi"/>
+          <w:rtl/>
+        </w:rPr>
+        <w:t xml:space="preserve"> = 0.001</w:t>
+      </w:r>
+    </w:p>
+    <w:p>
+      <w:pPr>
+        <w:pStyle w:val="a"/>
+        <w:numPr>
+          <w:ilvl w:val="0"/>
+          <w:numId w:val="7"/>
+        </w:numPr>
+        <w:bidi/>
+        <w:rPr>
+          <w:rFonts w:asciiTheme="minorBidi" w:hAnsiTheme="minorBidi"/>
+        </w:rPr>
+      </w:pPr>
+      <w:r>
+        <w:rPr>
+          <w:rFonts w:asciiTheme="minorBidi" w:hAnsiTheme="minorBidi"/>
+        </w:rPr>
+        <w:t>Batch size =50</w:t>
+      </w:r>
+    </w:p>
+    <w:p>
+      <w:pPr>
+        <w:pStyle w:val="a"/>
+        <w:numPr>
+          <w:ilvl w:val="0"/>
+          <w:numId w:val="7"/>
+        </w:numPr>
+        <w:bidi/>
+        <w:rPr>
+          <w:rFonts w:asciiTheme="minorBidi" w:hAnsiTheme="minorBidi"/>
+        </w:rPr>
+      </w:pPr>
+      <w:r>
+        <w:rPr>
+          <w:rFonts w:asciiTheme="minorBidi" w:hAnsiTheme="minorBidi"/>
+        </w:rPr>
+        <w:t>Epochs = 1700</w:t>
+      </w:r>
+    </w:p>
+    <w:p>
+      <w:pPr>
+        <w:pStyle w:val="a"/>
+        <w:numPr>
+          <w:ilvl w:val="0"/>
+          <w:numId w:val="0"/>
+        </w:numPr>
+        <w:bidi/>
+        <w:ind w:left="360" w:hanging="360"/>
+        <w:rPr>
+          <w:rFonts w:asciiTheme="minorBidi" w:hAnsiTheme="minorBidi"/>
+          <w:rtl/>
+        </w:rPr>
+      </w:pPr>
+    </w:p>
+    <w:p>
+      <w:pPr>
+        <w:pStyle w:val="a"/>
+        <w:numPr>
+          <w:ilvl w:val="0"/>
+          <w:numId w:val="0"/>
+        </w:numPr>
+        <w:bidi/>
+        <w:ind w:left="360" w:hanging="360"/>
+        <w:rPr>
+          <w:rFonts w:asciiTheme="minorBidi" w:hAnsiTheme="minorBidi"/>
+        </w:rPr>
+      </w:pPr>
+      <w:r>
+        <w:rPr>
+          <w:rFonts w:asciiTheme="minorBidi" w:hAnsiTheme="minorBidi"/>
+          <w:rtl/>
+        </w:rPr>
+        <w:t>תוצאות:</w:t>
+      </w:r>
+    </w:p>
+    <w:p>
+      <w:pPr>
+        <w:pStyle w:val="a"/>
+        <w:numPr>
+          <w:ilvl w:val="0"/>
+          <w:numId w:val="0"/>
+        </w:numPr>
+        <w:bidi/>
+        <w:ind w:left="360"/>
+        <w:rPr>
+          <w:rFonts w:asciiTheme="minorBidi" w:hAnsiTheme="minorBidi"/>
+          <w:rtl/>
+        </w:rPr>
+      </w:pPr>
+      <w:r>
+        <w:rPr>
+          <w:rFonts w:asciiTheme="minorBidi" w:hAnsiTheme="minorBidi"/>
+        </w:rPr>
+        <w:lastRenderedPageBreak/>
+        <w:t>Confusion Matrix:</w:t>
+      </w:r>
+      <w:r>
+        <w:rPr>
+          <w:rFonts w:asciiTheme="minorBidi" w:hAnsiTheme="minorBidi"/>
+        </w:rPr>
+        <w:object w:dxaOrig="1534" w:dyaOrig="991">
+          <v:shape id="_x0000_i1027" type="#_x0000_t75" style="width:76.75pt;height:49.6pt" o:ole="">
+            <v:imagedata r:id="rId10" o:title=""/>
+          </v:shape>
+          <o:OLEObject Type="Embed" ProgID="Excel.Sheet.12" ShapeID="_x0000_i1027" DrawAspect="Icon" ObjectID="_1550516973" r:id="rId11"/>
+        </w:object>
+      </w:r>
+      <w:r>
+        <w:rPr>
+          <w:rFonts w:asciiTheme="minorBidi" w:hAnsiTheme="minorBidi"/>
+          <w:rtl/>
+        </w:rPr>
+        <w:t xml:space="preserve"> </w:t>
+      </w:r>
+    </w:p>
+    <w:p>
+      <w:pPr>
+        <w:bidi/>
+        <w:rPr>
+          <w:rFonts w:asciiTheme="minorBidi" w:eastAsia="Times New Roman" w:hAnsiTheme="minorBidi"/>
+          <w:color w:val="000000"/>
+          <w:rtl/>
+        </w:rPr>
+      </w:pPr>
+      <w:proofErr w:type="spellStart"/>
+      <w:r>
+        <w:rPr>
+          <w:rFonts w:asciiTheme="minorBidi" w:hAnsiTheme="minorBidi"/>
+        </w:rPr>
+        <w:t>Acc</w:t>
+      </w:r>
+      <w:proofErr w:type="spellEnd"/>
+      <w:r>
+        <w:rPr>
+          <w:rFonts w:asciiTheme="minorBidi" w:hAnsiTheme="minorBidi"/>
+        </w:rPr>
+        <w:t>:</w:t>
+      </w:r>
+      <w:r>
+        <w:rPr>
+          <w:rFonts w:asciiTheme="minorBidi" w:hAnsiTheme="minorBidi"/>
+          <w:color w:val="000000"/>
+        </w:rPr>
+        <w:t xml:space="preserve"> </w:t>
+      </w:r>
+      <w:r>
+        <w:rPr>
+          <w:rFonts w:asciiTheme="minorBidi" w:eastAsia="Times New Roman" w:hAnsiTheme="minorBidi"/>
+          <w:color w:val="000000"/>
+        </w:rPr>
+        <w:t>0.621439516544342</w:t>
+      </w:r>
+    </w:p>
+    <w:p>
+      <w:pPr>
+        <w:bidi/>
+        <w:rPr>
+          <w:rFonts w:asciiTheme="minorBidi" w:eastAsia="Times New Roman" w:hAnsiTheme="minorBidi"/>
+          <w:color w:val="000000"/>
+          <w:rtl/>
+        </w:rPr>
+      </w:pPr>
+      <w:r>
+        <w:rPr>
+          <w:rFonts w:asciiTheme="minorBidi" w:eastAsia="Times New Roman" w:hAnsiTheme="minorBidi"/>
+          <w:color w:val="000000"/>
+          <w:rtl/>
+        </w:rPr>
+        <w:t>מסקנות:</w:t>
+      </w:r>
+    </w:p>
+    <w:p>
+      <w:pPr>
+        <w:bidi/>
+        <w:rPr>
+          <w:rFonts w:asciiTheme="minorBidi" w:eastAsia="Times New Roman" w:hAnsiTheme="minorBidi"/>
+          <w:color w:val="000000"/>
+          <w:rtl/>
+        </w:rPr>
+      </w:pPr>
+      <w:r>
+        <w:rPr>
+          <w:rFonts w:asciiTheme="minorBidi" w:eastAsia="Times New Roman" w:hAnsiTheme="minorBidi" w:hint="cs"/>
+          <w:color w:val="000000"/>
+          <w:rtl/>
+        </w:rPr>
+        <w:t>ברוב הריצות תמונה גדולה יותר נתנה תוצאה טובה יותר. ניתן לראות שבפרמטרים האלה אין הבדל בין גודל 28</w:t>
+      </w:r>
+      <w:r>
+        <w:rPr>
+          <w:rFonts w:asciiTheme="minorBidi" w:eastAsia="Times New Roman" w:hAnsiTheme="minorBidi" w:hint="cs"/>
+          <w:color w:val="000000"/>
+        </w:rPr>
+        <w:t>X</w:t>
+      </w:r>
+      <w:r>
+        <w:rPr>
+          <w:rFonts w:asciiTheme="minorBidi" w:eastAsia="Times New Roman" w:hAnsiTheme="minorBidi" w:hint="cs"/>
+          <w:color w:val="000000"/>
+          <w:rtl/>
+        </w:rPr>
+        <w:t>28 ל-30</w:t>
+      </w:r>
+      <w:r>
+        <w:rPr>
+          <w:rFonts w:asciiTheme="minorBidi" w:eastAsia="Times New Roman" w:hAnsiTheme="minorBidi" w:hint="cs"/>
+          <w:color w:val="000000"/>
+        </w:rPr>
+        <w:t>X</w:t>
+      </w:r>
+      <w:r>
+        <w:rPr>
+          <w:rFonts w:asciiTheme="minorBidi" w:eastAsia="Times New Roman" w:hAnsiTheme="minorBidi" w:hint="cs"/>
+          <w:color w:val="000000"/>
+          <w:rtl/>
+        </w:rPr>
+        <w:t>30</w:t>
       </w:r>
       <w:bookmarkStart w:id="0" w:name="_GoBack"/>
       <w:bookmarkEnd w:id="0"/>
-      <w:r>
-        <w:rPr>
-          <w:rFonts w:asciiTheme="minorBidi" w:hAnsiTheme="minorBidi"/>
-        </w:rPr>
-        <w:t>e =50</w:t>
-      </w:r>
-    </w:p>
-    <w:p>
-      <w:pPr>
-        <w:pStyle w:val="a"/>
-        <w:numPr>
-          <w:ilvl w:val="0"/>
-          <w:numId w:val="7"/>
-        </w:numPr>
-        <w:bidi/>
-        <w:rPr>
-          <w:rFonts w:asciiTheme="minorBidi" w:hAnsiTheme="minorBidi"/>
-        </w:rPr>
-      </w:pPr>
-      <w:r>
-        <w:rPr>
-          <w:rFonts w:asciiTheme="minorBidi" w:hAnsiTheme="minorBidi"/>
-        </w:rPr>
-        <w:t>Epochs = 1700</w:t>
-      </w:r>
-    </w:p>
-    <w:p>
-      <w:pPr>
-        <w:pStyle w:val="a"/>
-        <w:numPr>
-          <w:ilvl w:val="0"/>
-          <w:numId w:val="0"/>
-        </w:numPr>
-        <w:bidi/>
-        <w:ind w:left="360" w:hanging="360"/>
-        <w:rPr>
-          <w:rFonts w:asciiTheme="minorBidi" w:hAnsiTheme="minorBidi"/>
-          <w:rtl/>
-        </w:rPr>
-      </w:pPr>
-    </w:p>
-    <w:p>
-      <w:pPr>
-        <w:pStyle w:val="a"/>
-        <w:numPr>
-          <w:ilvl w:val="0"/>
-          <w:numId w:val="0"/>
-        </w:numPr>
-        <w:bidi/>
-        <w:ind w:left="360" w:hanging="360"/>
-        <w:rPr>
-          <w:rFonts w:asciiTheme="minorBidi" w:hAnsiTheme="minorBidi"/>
-        </w:rPr>
-      </w:pPr>
-      <w:r>
-        <w:rPr>
-          <w:rFonts w:asciiTheme="minorBidi" w:hAnsiTheme="minorBidi"/>
-          <w:rtl/>
-        </w:rPr>
-        <w:t>תוצאות:</w:t>
-      </w:r>
-    </w:p>
-    <w:p>
-      <w:pPr>
-        <w:pStyle w:val="a"/>
-        <w:numPr>
-          <w:ilvl w:val="0"/>
-          <w:numId w:val="0"/>
-        </w:numPr>
-        <w:bidi/>
-        <w:ind w:left="360"/>
-        <w:rPr>
-          <w:rFonts w:asciiTheme="minorBidi" w:hAnsiTheme="minorBidi"/>
-          <w:rtl/>
-        </w:rPr>
-      </w:pPr>
-      <w:r>
-        <w:rPr>
-          <w:rFonts w:asciiTheme="minorBidi" w:hAnsiTheme="minorBidi"/>
-        </w:rPr>
-        <w:t>Confusion Matrix:</w:t>
-      </w:r>
-      <w:r>
-        <w:rPr>
-          <w:rFonts w:asciiTheme="minorBidi" w:hAnsiTheme="minorBidi"/>
-          <w:rtl/>
-        </w:rPr>
-        <w:t xml:space="preserve"> </w:t>
-      </w:r>
-    </w:p>
-    <w:p>
-      <w:pPr>
-        <w:bidi/>
-        <w:rPr>
-          <w:rFonts w:asciiTheme="minorBidi" w:eastAsia="Times New Roman" w:hAnsiTheme="minorBidi"/>
-          <w:color w:val="000000"/>
-          <w:rtl/>
-        </w:rPr>
-      </w:pPr>
-      <w:proofErr w:type="spellStart"/>
-      <w:r>
-        <w:rPr>
-          <w:rFonts w:asciiTheme="minorBidi" w:hAnsiTheme="minorBidi"/>
-        </w:rPr>
-        <w:t>Acc</w:t>
-      </w:r>
-      <w:proofErr w:type="spellEnd"/>
-      <w:r>
-        <w:rPr>
-          <w:rFonts w:asciiTheme="minorBidi" w:hAnsiTheme="minorBidi"/>
-        </w:rPr>
-        <w:t>:</w:t>
-      </w:r>
-      <w:r>
-        <w:rPr>
-          <w:rFonts w:asciiTheme="minorBidi" w:hAnsiTheme="minorBidi"/>
-          <w:color w:val="000000"/>
-        </w:rPr>
-        <w:t xml:space="preserve"> </w:t>
-      </w:r>
-      <w:r>
-        <w:rPr>
-          <w:rFonts w:asciiTheme="minorBidi" w:eastAsia="Times New Roman" w:hAnsiTheme="minorBidi"/>
-          <w:color w:val="000000"/>
-        </w:rPr>
-        <w:t>0.598767907</w:t>
-      </w:r>
-    </w:p>
-    <w:p>
-      <w:pPr>
-        <w:bidi/>
-        <w:rPr>
-          <w:rFonts w:asciiTheme="minorBidi" w:eastAsia="Times New Roman" w:hAnsiTheme="minorBidi"/>
-          <w:color w:val="000000"/>
-          <w:rtl/>
-        </w:rPr>
-      </w:pPr>
-      <w:r>
-        <w:rPr>
-          <w:rFonts w:asciiTheme="minorBidi" w:eastAsia="Times New Roman" w:hAnsiTheme="minorBidi"/>
-          <w:color w:val="000000"/>
-          <w:rtl/>
-        </w:rPr>
-        <w:t>מסקנות:</w:t>
-      </w:r>
-    </w:p>
-    <w:p>
-      <w:pPr>
-        <w:bidi/>
-        <w:rPr>
-          <w:rFonts w:asciiTheme="minorBidi" w:eastAsia="Times New Roman" w:hAnsiTheme="minorBidi"/>
-          <w:color w:val="000000"/>
-          <w:rtl/>
-        </w:rPr>
-      </w:pPr>
-      <w:r>
-        <w:rPr>
-          <w:rFonts w:asciiTheme="minorBidi" w:eastAsia="Times New Roman" w:hAnsiTheme="minorBidi"/>
-          <w:color w:val="000000"/>
-          <w:rtl/>
-        </w:rPr>
-        <w:t>ריצה בגודל תמונה קטן הביאה תוצאה פחות טוב. ככל הנראה נגרם מכך שבתמונה קטנה יותר מספר הפיצ'רים קטן ולכן גם יכולת הזיהוי קטנה.</w:t>
-      </w:r>
-    </w:p>
-    <w:p>
-      <w:pPr>
-        <w:bidi/>
-        <w:rPr>
-          <w:rFonts w:asciiTheme="minorBidi" w:eastAsia="Times New Roman" w:hAnsiTheme="minorBidi"/>
-          <w:color w:val="000000"/>
-          <w:rtl/>
-        </w:rPr>
-      </w:pPr>
-    </w:p>
-    <w:p>
-      <w:pPr>
-        <w:bidi/>
-        <w:rPr>
-          <w:rFonts w:asciiTheme="minorBidi" w:eastAsia="Times New Roman" w:hAnsiTheme="minorBidi"/>
+    </w:p>
+    <w:p>
+      <w:pPr>
+        <w:bidi/>
+        <w:rPr>
+          <w:rFonts w:asciiTheme="minorBidi" w:eastAsia="Times New Roman" w:hAnsiTheme="minorBidi" w:hint="cs"/>
           <w:color w:val="000000"/>
           <w:rtl/>
         </w:rPr>
@@ -1893,7 +2203,7 @@
 </file>
 
 <file path=customXml/itemProps1.xml><?xml version="1.0" encoding="utf-8"?>
-<ds:datastoreItem xmlns:ds="http://schemas.openxmlformats.org/officeDocument/2006/customXml" ds:itemID="{71077A6D-9717-476B-B394-0595A8A07D03}">
+<ds:datastoreItem xmlns:ds="http://schemas.openxmlformats.org/officeDocument/2006/customXml" ds:itemID="{BEA8FEE1-DFD1-4965-B50E-C432F2D93249}">
   <ds:schemaRefs>
     <ds:schemaRef ds:uri="http://schemas.openxmlformats.org/officeDocument/2006/bibliography"/>
   </ds:schemaRefs>
